--- a/KP-2021/Bab I.docx
+++ b/KP-2021/Bab I.docx
@@ -31,51 +31,51 @@
         <w:spacing w:after="0"/>
         <w:rPr>
           <w:rFonts w:cs="Times New Roman"/>
-          <w:color w:val="000000" w:themeColor="text1"/>
           <w:szCs w:val="24"/>
         </w:rPr>
       </w:pPr>
+      <w:bookmarkStart w:id="0" w:name="_Toc76525423"/>
+      <w:bookmarkStart w:id="1" w:name="_Toc76663297"/>
       <w:r>
         <w:rPr>
           <w:rFonts w:cs="Times New Roman"/>
-          <w:color w:val="000000" w:themeColor="text1"/>
           <w:szCs w:val="24"/>
         </w:rPr>
         <w:t>PENDAHULUAN</w:t>
       </w:r>
+      <w:bookmarkEnd w:id="0"/>
+      <w:bookmarkEnd w:id="1"/>
     </w:p>
     <w:p>
       <w:pPr>
-        <w:spacing w:after="0" w:line="360" w:lineRule="auto"/>
-        <w:jc w:val="center"/>
-        <w:rPr>
-          <w:rFonts w:ascii="Times New Roman" w:hAnsi="Times New Roman" w:cs="Times New Roman"/>
-          <w:b/>
-          <w:sz w:val="24"/>
-          <w:szCs w:val="24"/>
+        <w:pStyle w:val="Heading2"/>
+        <w:numPr>
+          <w:ilvl w:val="1"/>
+          <w:numId w:val="6"/>
+        </w:numPr>
+        <w:spacing w:before="0" w:line="360" w:lineRule="auto"/>
+        <w:rPr>
+          <w:rFonts w:ascii="Times New Roman" w:hAnsi="Times New Roman" w:cs="Times New Roman"/>
+          <w:color w:val="auto"/>
+          <w:sz w:val="24"/>
+          <w:szCs w:val="24"/>
+          <w:lang w:val="id-ID"/>
         </w:rPr>
       </w:pPr>
-    </w:p>
-    <w:p>
-      <w:pPr>
-        <w:spacing w:after="0" w:line="360" w:lineRule="auto"/>
-        <w:rPr>
-          <w:rFonts w:ascii="Times New Roman" w:hAnsi="Times New Roman" w:cs="Times New Roman"/>
-          <w:b/>
-          <w:sz w:val="24"/>
-          <w:szCs w:val="24"/>
-        </w:rPr>
-      </w:pPr>
-      <w:r>
-        <w:rPr>
-          <w:rFonts w:ascii="Times New Roman" w:hAnsi="Times New Roman" w:cs="Times New Roman"/>
-          <w:b/>
+      <w:bookmarkStart w:id="2" w:name="_Toc76525424"/>
+      <w:bookmarkStart w:id="3" w:name="_Toc76663298"/>
+      <w:r>
+        <w:rPr>
+          <w:rFonts w:ascii="Times New Roman" w:hAnsi="Times New Roman" w:cs="Times New Roman"/>
+          <w:color w:val="auto"/>
           <w:sz w:val="24"/>
           <w:szCs w:val="24"/>
           <w:lang w:val="id-ID"/>
         </w:rPr>
-        <w:t>1.1 Latar belakang</w:t>
-      </w:r>
+        <w:t>Latar belakang</w:t>
+      </w:r>
+      <w:bookmarkEnd w:id="2"/>
+      <w:bookmarkEnd w:id="3"/>
     </w:p>
     <w:p>
       <w:pPr>
@@ -2699,6 +2699,15 @@
           <w:sz w:val="24"/>
           <w:szCs w:val="24"/>
         </w:rPr>
+        <w:sectPr>
+          <w:headerReference w:type="default" r:id="rId5"/>
+          <w:footerReference w:type="default" r:id="rId6"/>
+          <w:pgSz w:w="11909" w:h="16834" w:code="9"/>
+          <w:pgMar w:top="2268" w:right="1701" w:bottom="1701" w:left="2268" w:header="720" w:footer="720" w:gutter="0"/>
+          <w:pgNumType w:start="1"/>
+          <w:cols w:space="720"/>
+          <w:docGrid w:linePitch="360"/>
+        </w:sectPr>
       </w:pPr>
       <w:r>
         <w:rPr>
@@ -4112,16 +4121,30 @@
         </w:rPr>
         <w:t xml:space="preserve"> </w:t>
       </w:r>
-      <w:proofErr w:type="spellStart"/>
-      <w:r>
-        <w:rPr>
-          <w:rFonts w:ascii="Times New Roman" w:hAnsi="Times New Roman" w:cs="Times New Roman"/>
-          <w:sz w:val="24"/>
-          <w:szCs w:val="24"/>
-        </w:rPr>
+    </w:p>
+    <w:p>
+      <w:pPr>
+        <w:spacing w:after="0" w:line="360" w:lineRule="auto"/>
+        <w:jc w:val="both"/>
+        <w:rPr>
+          <w:rFonts w:ascii="Times New Roman" w:hAnsi="Times New Roman" w:cs="Times New Roman"/>
+          <w:sz w:val="24"/>
+          <w:szCs w:val="24"/>
+        </w:rPr>
+      </w:pPr>
+      <w:proofErr w:type="spellStart"/>
+      <w:proofErr w:type="gramStart"/>
+      <w:r>
+        <w:rPr>
+          <w:rFonts w:ascii="Times New Roman" w:hAnsi="Times New Roman" w:cs="Times New Roman"/>
+          <w:sz w:val="24"/>
+          <w:szCs w:val="24"/>
+        </w:rPr>
+        <w:lastRenderedPageBreak/>
         <w:t>sistem</w:t>
       </w:r>
       <w:proofErr w:type="spellEnd"/>
+      <w:proofErr w:type="gramEnd"/>
       <w:r>
         <w:rPr>
           <w:rFonts w:ascii="Times New Roman" w:hAnsi="Times New Roman" w:cs="Times New Roman"/>
@@ -4155,7 +4178,6 @@
           <w:sz w:val="24"/>
           <w:szCs w:val="24"/>
         </w:rPr>
-        <w:lastRenderedPageBreak/>
         <w:t>berbasis</w:t>
       </w:r>
       <w:proofErr w:type="spellEnd"/>
@@ -4326,10 +4348,15 @@
     </w:p>
     <w:p>
       <w:pPr>
-        <w:spacing w:after="0" w:line="360" w:lineRule="auto"/>
-        <w:rPr>
-          <w:rFonts w:ascii="Times New Roman" w:hAnsi="Times New Roman" w:cs="Times New Roman"/>
-          <w:b/>
+        <w:pStyle w:val="Heading2"/>
+        <w:numPr>
+          <w:ilvl w:val="1"/>
+          <w:numId w:val="6"/>
+        </w:numPr>
+        <w:spacing w:before="0" w:line="360" w:lineRule="auto"/>
+        <w:rPr>
+          <w:rFonts w:ascii="Times New Roman" w:hAnsi="Times New Roman" w:cs="Times New Roman"/>
+          <w:color w:val="auto"/>
           <w:sz w:val="24"/>
           <w:szCs w:val="24"/>
         </w:rPr>
@@ -4337,13 +4364,27 @@
       <w:r>
         <w:rPr>
           <w:rFonts w:ascii="Times New Roman" w:hAnsi="Times New Roman" w:cs="Times New Roman"/>
-          <w:b/>
+          <w:color w:val="auto"/>
           <w:sz w:val="24"/>
           <w:szCs w:val="24"/>
           <w:lang w:val="id-ID"/>
         </w:rPr>
-        <w:t>1.2 Masalah</w:t>
-      </w:r>
+        <w:t xml:space="preserve"> </w:t>
+      </w:r>
+      <w:bookmarkStart w:id="4" w:name="_Toc76525425"/>
+      <w:bookmarkStart w:id="5" w:name="_Toc76663299"/>
+      <w:r>
+        <w:rPr>
+          <w:rFonts w:ascii="Times New Roman" w:hAnsi="Times New Roman" w:cs="Times New Roman"/>
+          <w:color w:val="auto"/>
+          <w:sz w:val="24"/>
+          <w:szCs w:val="24"/>
+          <w:lang w:val="id-ID"/>
+        </w:rPr>
+        <w:t>Identifikasi Masalah</w:t>
+      </w:r>
+      <w:bookmarkEnd w:id="4"/>
+      <w:bookmarkEnd w:id="5"/>
     </w:p>
     <w:p>
       <w:pPr>
@@ -5540,24 +5581,33 @@
     </w:p>
     <w:p>
       <w:pPr>
-        <w:spacing w:after="0" w:line="360" w:lineRule="auto"/>
-        <w:rPr>
-          <w:rFonts w:ascii="Times New Roman" w:hAnsi="Times New Roman" w:cs="Times New Roman"/>
-          <w:b/>
+        <w:pStyle w:val="Heading2"/>
+        <w:numPr>
+          <w:ilvl w:val="1"/>
+          <w:numId w:val="6"/>
+        </w:numPr>
+        <w:spacing w:before="0" w:line="360" w:lineRule="auto"/>
+        <w:rPr>
+          <w:rFonts w:ascii="Times New Roman" w:hAnsi="Times New Roman" w:cs="Times New Roman"/>
+          <w:color w:val="auto"/>
           <w:sz w:val="24"/>
           <w:szCs w:val="24"/>
         </w:rPr>
       </w:pPr>
-      <w:r>
-        <w:rPr>
-          <w:rFonts w:ascii="Times New Roman" w:hAnsi="Times New Roman" w:cs="Times New Roman"/>
-          <w:b/>
+      <w:bookmarkStart w:id="6" w:name="_Toc76525426"/>
+      <w:bookmarkStart w:id="7" w:name="_Toc76663300"/>
+      <w:r>
+        <w:rPr>
+          <w:rFonts w:ascii="Times New Roman" w:hAnsi="Times New Roman" w:cs="Times New Roman"/>
+          <w:color w:val="auto"/>
           <w:sz w:val="24"/>
           <w:szCs w:val="24"/>
           <w:lang w:val="id-ID"/>
         </w:rPr>
-        <w:t>1.3 Tujuan Penulisan</w:t>
-      </w:r>
+        <w:t>Tujuan Penulisan</w:t>
+      </w:r>
+      <w:bookmarkEnd w:id="6"/>
+      <w:bookmarkEnd w:id="7"/>
     </w:p>
     <w:p>
       <w:pPr>
@@ -5820,25 +5870,44 @@
     </w:p>
     <w:p>
       <w:pPr>
-        <w:spacing w:after="0" w:line="360" w:lineRule="auto"/>
-        <w:rPr>
-          <w:rFonts w:ascii="Times New Roman" w:hAnsi="Times New Roman" w:cs="Times New Roman"/>
-          <w:b/>
+        <w:pStyle w:val="Heading2"/>
+        <w:numPr>
+          <w:ilvl w:val="1"/>
+          <w:numId w:val="6"/>
+        </w:numPr>
+        <w:spacing w:before="0" w:line="360" w:lineRule="auto"/>
+        <w:rPr>
+          <w:rFonts w:ascii="Times New Roman" w:hAnsi="Times New Roman" w:cs="Times New Roman"/>
+          <w:color w:val="auto"/>
           <w:sz w:val="24"/>
           <w:szCs w:val="24"/>
           <w:lang w:val="id-ID"/>
         </w:rPr>
       </w:pPr>
-      <w:r>
-        <w:rPr>
-          <w:rFonts w:ascii="Times New Roman" w:hAnsi="Times New Roman" w:cs="Times New Roman"/>
-          <w:b/>
+      <w:bookmarkStart w:id="8" w:name="_Toc76525427"/>
+      <w:bookmarkStart w:id="9" w:name="_Toc76663301"/>
+      <w:r>
+        <w:rPr>
+          <w:rFonts w:ascii="Times New Roman" w:hAnsi="Times New Roman" w:cs="Times New Roman"/>
+          <w:color w:val="auto"/>
           <w:sz w:val="24"/>
           <w:szCs w:val="24"/>
           <w:lang w:val="id-ID"/>
         </w:rPr>
         <w:lastRenderedPageBreak/>
-        <w:t xml:space="preserve">1.4 Batasan Masalah </w:t>
+        <w:t>Batasan Masalah</w:t>
+      </w:r>
+      <w:bookmarkEnd w:id="8"/>
+      <w:bookmarkEnd w:id="9"/>
+      <w:r>
+        <w:rPr>
+          <w:rFonts w:ascii="Times New Roman" w:hAnsi="Times New Roman" w:cs="Times New Roman"/>
+          <w:color w:val="auto"/>
+          <w:sz w:val="24"/>
+          <w:szCs w:val="24"/>
+          <w:lang w:val="id-ID"/>
+        </w:rPr>
+        <w:t xml:space="preserve"> </w:t>
       </w:r>
     </w:p>
     <w:p>
@@ -6531,25 +6600,34 @@
     </w:p>
     <w:p>
       <w:pPr>
-        <w:spacing w:after="0" w:line="360" w:lineRule="auto"/>
-        <w:rPr>
-          <w:rFonts w:ascii="Times New Roman" w:hAnsi="Times New Roman" w:cs="Times New Roman"/>
-          <w:b/>
+        <w:pStyle w:val="Heading2"/>
+        <w:numPr>
+          <w:ilvl w:val="1"/>
+          <w:numId w:val="6"/>
+        </w:numPr>
+        <w:spacing w:before="0" w:line="360" w:lineRule="auto"/>
+        <w:rPr>
+          <w:rFonts w:ascii="Times New Roman" w:hAnsi="Times New Roman" w:cs="Times New Roman"/>
+          <w:color w:val="auto"/>
           <w:sz w:val="24"/>
           <w:szCs w:val="24"/>
           <w:lang w:val="id-ID"/>
         </w:rPr>
       </w:pPr>
-      <w:r>
-        <w:rPr>
-          <w:rFonts w:ascii="Times New Roman" w:hAnsi="Times New Roman" w:cs="Times New Roman"/>
-          <w:b/>
+      <w:bookmarkStart w:id="10" w:name="_Toc76525428"/>
+      <w:bookmarkStart w:id="11" w:name="_Toc76663302"/>
+      <w:r>
+        <w:rPr>
+          <w:rFonts w:ascii="Times New Roman" w:hAnsi="Times New Roman" w:cs="Times New Roman"/>
+          <w:color w:val="auto"/>
           <w:sz w:val="24"/>
           <w:szCs w:val="24"/>
           <w:lang w:val="id-ID"/>
         </w:rPr>
         <w:t>Metode Penelitian</w:t>
       </w:r>
+      <w:bookmarkEnd w:id="10"/>
+      <w:bookmarkEnd w:id="11"/>
     </w:p>
     <w:p>
       <w:pPr>
@@ -6809,7 +6887,6 @@
         <w:spacing w:after="0" w:line="360" w:lineRule="auto"/>
         <w:rPr>
           <w:rFonts w:ascii="Times New Roman" w:hAnsi="Times New Roman" w:cs="Times New Roman"/>
-          <w:b/>
           <w:sz w:val="24"/>
           <w:szCs w:val="24"/>
         </w:rPr>
@@ -6818,7 +6895,6 @@
       <w:r>
         <w:rPr>
           <w:rFonts w:ascii="Times New Roman" w:hAnsi="Times New Roman" w:cs="Times New Roman"/>
-          <w:b/>
           <w:sz w:val="24"/>
           <w:szCs w:val="24"/>
         </w:rPr>
@@ -7480,7 +7556,6 @@
         <w:spacing w:after="0" w:line="360" w:lineRule="auto"/>
         <w:rPr>
           <w:rFonts w:ascii="Times New Roman" w:hAnsi="Times New Roman" w:cs="Times New Roman"/>
-          <w:b/>
           <w:sz w:val="24"/>
           <w:szCs w:val="24"/>
         </w:rPr>
@@ -7489,7 +7564,6 @@
       <w:r>
         <w:rPr>
           <w:rFonts w:ascii="Times New Roman" w:hAnsi="Times New Roman" w:cs="Times New Roman"/>
-          <w:b/>
           <w:sz w:val="24"/>
           <w:szCs w:val="24"/>
         </w:rPr>
@@ -7953,7 +8027,6 @@
         <w:spacing w:after="0" w:line="360" w:lineRule="auto"/>
         <w:rPr>
           <w:rFonts w:ascii="Times New Roman" w:hAnsi="Times New Roman" w:cs="Times New Roman"/>
-          <w:b/>
           <w:sz w:val="24"/>
           <w:szCs w:val="24"/>
         </w:rPr>
@@ -7962,7 +8035,6 @@
       <w:r>
         <w:rPr>
           <w:rFonts w:ascii="Times New Roman" w:hAnsi="Times New Roman" w:cs="Times New Roman"/>
-          <w:b/>
           <w:sz w:val="24"/>
           <w:szCs w:val="24"/>
         </w:rPr>
@@ -7972,17 +8044,15 @@
       <w:r>
         <w:rPr>
           <w:rFonts w:ascii="Times New Roman" w:hAnsi="Times New Roman" w:cs="Times New Roman"/>
-          <w:b/>
-          <w:sz w:val="24"/>
-          <w:szCs w:val="24"/>
-        </w:rPr>
-        <w:t xml:space="preserve"> </w:t>
-      </w:r>
-      <w:proofErr w:type="spellStart"/>
-      <w:r>
-        <w:rPr>
-          <w:rFonts w:ascii="Times New Roman" w:hAnsi="Times New Roman" w:cs="Times New Roman"/>
-          <w:b/>
+          <w:sz w:val="24"/>
+          <w:szCs w:val="24"/>
+        </w:rPr>
+        <w:t xml:space="preserve"> </w:t>
+      </w:r>
+      <w:proofErr w:type="spellStart"/>
+      <w:r>
+        <w:rPr>
+          <w:rFonts w:ascii="Times New Roman" w:hAnsi="Times New Roman" w:cs="Times New Roman"/>
           <w:sz w:val="24"/>
           <w:szCs w:val="24"/>
         </w:rPr>
@@ -8757,31 +8827,37 @@
           <w:szCs w:val="24"/>
         </w:rPr>
       </w:pPr>
-      <w:bookmarkStart w:id="0" w:name="_GoBack"/>
-      <w:bookmarkEnd w:id="0"/>
     </w:p>
     <w:p>
       <w:pPr>
-        <w:spacing w:after="0" w:line="360" w:lineRule="auto"/>
-        <w:jc w:val="both"/>
-        <w:rPr>
-          <w:rFonts w:ascii="Times New Roman" w:hAnsi="Times New Roman" w:cs="Times New Roman"/>
-          <w:b/>
+        <w:pStyle w:val="Heading2"/>
+        <w:numPr>
+          <w:ilvl w:val="1"/>
+          <w:numId w:val="6"/>
+        </w:numPr>
+        <w:spacing w:before="0" w:line="360" w:lineRule="auto"/>
+        <w:rPr>
+          <w:rFonts w:ascii="Times New Roman" w:hAnsi="Times New Roman" w:cs="Times New Roman"/>
+          <w:color w:val="auto"/>
           <w:sz w:val="24"/>
           <w:szCs w:val="24"/>
         </w:rPr>
       </w:pPr>
-      <w:r>
-        <w:rPr>
-          <w:rFonts w:ascii="Times New Roman" w:hAnsi="Times New Roman" w:cs="Times New Roman"/>
-          <w:b/>
+      <w:bookmarkStart w:id="12" w:name="_Toc76525429"/>
+      <w:bookmarkStart w:id="13" w:name="_Toc76663303"/>
+      <w:r>
+        <w:rPr>
+          <w:rFonts w:ascii="Times New Roman" w:hAnsi="Times New Roman" w:cs="Times New Roman"/>
+          <w:color w:val="auto"/>
           <w:sz w:val="24"/>
           <w:szCs w:val="24"/>
           <w:lang w:val="id-ID"/>
         </w:rPr>
         <w:lastRenderedPageBreak/>
-        <w:t>1.5 Sistematika Penulisan</w:t>
-      </w:r>
+        <w:t>Sistematika Penulisan</w:t>
+      </w:r>
+      <w:bookmarkEnd w:id="12"/>
+      <w:bookmarkEnd w:id="13"/>
     </w:p>
     <w:p>
       <w:pPr>
@@ -9164,7 +9240,6 @@
         <w:jc w:val="both"/>
         <w:rPr>
           <w:rFonts w:ascii="Times New Roman" w:hAnsi="Times New Roman" w:cs="Times New Roman"/>
-          <w:b/>
           <w:sz w:val="24"/>
           <w:szCs w:val="24"/>
         </w:rPr>
@@ -9172,7 +9247,6 @@
       <w:r>
         <w:rPr>
           <w:rFonts w:ascii="Times New Roman" w:hAnsi="Times New Roman" w:cs="Times New Roman"/>
-          <w:b/>
           <w:sz w:val="24"/>
           <w:szCs w:val="24"/>
         </w:rPr>
@@ -9611,7 +9685,6 @@
         <w:ind w:left="360"/>
         <w:rPr>
           <w:rFonts w:ascii="Times New Roman" w:hAnsi="Times New Roman" w:cs="Times New Roman"/>
-          <w:b/>
           <w:sz w:val="24"/>
           <w:szCs w:val="24"/>
         </w:rPr>
@@ -9619,7 +9692,6 @@
       <w:r>
         <w:rPr>
           <w:rFonts w:ascii="Times New Roman" w:hAnsi="Times New Roman" w:cs="Times New Roman"/>
-          <w:b/>
           <w:sz w:val="24"/>
           <w:szCs w:val="24"/>
         </w:rPr>
@@ -10059,7 +10131,6 @@
         <w:jc w:val="both"/>
         <w:rPr>
           <w:rFonts w:ascii="Times New Roman" w:hAnsi="Times New Roman" w:cs="Times New Roman"/>
-          <w:b/>
           <w:sz w:val="24"/>
           <w:szCs w:val="24"/>
         </w:rPr>
@@ -10067,7 +10138,6 @@
       <w:r>
         <w:rPr>
           <w:rFonts w:ascii="Times New Roman" w:hAnsi="Times New Roman" w:cs="Times New Roman"/>
-          <w:b/>
           <w:sz w:val="24"/>
           <w:szCs w:val="24"/>
         </w:rPr>
@@ -10348,7 +10418,6 @@
         <w:jc w:val="both"/>
         <w:rPr>
           <w:rFonts w:ascii="Times New Roman" w:hAnsi="Times New Roman" w:cs="Times New Roman"/>
-          <w:b/>
           <w:sz w:val="24"/>
           <w:szCs w:val="24"/>
         </w:rPr>
@@ -10356,7 +10425,6 @@
       <w:r>
         <w:rPr>
           <w:rFonts w:ascii="Times New Roman" w:hAnsi="Times New Roman" w:cs="Times New Roman"/>
-          <w:b/>
           <w:sz w:val="24"/>
           <w:szCs w:val="24"/>
         </w:rPr>
@@ -10682,6 +10750,58 @@
         </w:rPr>
         <w:t xml:space="preserve"> di BAB III</w:t>
       </w:r>
+    </w:p>
+    <w:p>
+      <w:pPr>
+        <w:spacing w:after="0" w:line="360" w:lineRule="auto"/>
+        <w:rPr>
+          <w:rFonts w:ascii="Times New Roman" w:hAnsi="Times New Roman" w:cs="Times New Roman"/>
+          <w:sz w:val="24"/>
+          <w:szCs w:val="24"/>
+        </w:rPr>
+      </w:pPr>
+    </w:p>
+    <w:p>
+      <w:pPr>
+        <w:spacing w:after="0" w:line="360" w:lineRule="auto"/>
+        <w:rPr>
+          <w:rFonts w:ascii="Times New Roman" w:hAnsi="Times New Roman" w:cs="Times New Roman"/>
+          <w:sz w:val="24"/>
+          <w:szCs w:val="24"/>
+          <w:lang w:val="id-ID"/>
+        </w:rPr>
+      </w:pPr>
+      <w:r>
+        <w:rPr>
+          <w:rFonts w:ascii="Times New Roman" w:hAnsi="Times New Roman" w:cs="Times New Roman"/>
+          <w:sz w:val="24"/>
+          <w:szCs w:val="24"/>
+          <w:lang w:val="id-ID"/>
+        </w:rPr>
+        <w:br w:type="page"/>
+      </w:r>
+    </w:p>
+    <w:p>
+      <w:pPr>
+        <w:spacing w:after="0" w:line="360" w:lineRule="auto"/>
+        <w:rPr>
+          <w:rFonts w:ascii="Times New Roman" w:hAnsi="Times New Roman" w:cs="Times New Roman"/>
+          <w:b/>
+          <w:color w:val="000000" w:themeColor="text1"/>
+          <w:sz w:val="24"/>
+          <w:szCs w:val="24"/>
+        </w:rPr>
+        <w:sectPr>
+          <w:headerReference w:type="default" r:id="rId7"/>
+          <w:footerReference w:type="default" r:id="rId8"/>
+          <w:pgSz w:w="11909" w:h="16834" w:code="9"/>
+          <w:pgMar w:top="2268" w:right="1701" w:bottom="1701" w:left="2268" w:header="720" w:footer="720" w:gutter="0"/>
+          <w:cols w:space="720"/>
+          <w:docGrid w:linePitch="360"/>
+        </w:sectPr>
+      </w:pPr>
+      <w:bookmarkStart w:id="14" w:name="_GoBack"/>
+      <w:bookmarkEnd w:id="14"/>
     </w:p>
     <w:p>
       <w:pPr>
@@ -10703,9 +10823,287 @@
 </w:document>
 </file>
 
+<file path=word/footer1.xml><?xml version="1.0" encoding="utf-8"?>
+<w:ftr xmlns:wpc="http://schemas.microsoft.com/office/word/2010/wordprocessingCanvas" xmlns:mc="http://schemas.openxmlformats.org/markup-compatibility/2006" xmlns:o="urn:schemas-microsoft-com:office:office" xmlns:r="http://schemas.openxmlformats.org/officeDocument/2006/relationships" xmlns:m="http://schemas.openxmlformats.org/officeDocument/2006/math" xmlns:v="urn:schemas-microsoft-com:vml" xmlns:wp14="http://schemas.microsoft.com/office/word/2010/wordprocessingDrawing" xmlns:wp="http://schemas.openxmlformats.org/drawingml/2006/wordprocessingDrawing" xmlns:w10="urn:schemas-microsoft-com:office:word" xmlns:w="http://schemas.openxmlformats.org/wordprocessingml/2006/main" xmlns:w14="http://schemas.microsoft.com/office/word/2010/wordml" xmlns:w15="http://schemas.microsoft.com/office/word/2012/wordml" xmlns:wpg="http://schemas.microsoft.com/office/word/2010/wordprocessingGroup" xmlns:wpi="http://schemas.microsoft.com/office/word/2010/wordprocessingInk" xmlns:wne="http://schemas.microsoft.com/office/word/2006/wordml" xmlns:wps="http://schemas.microsoft.com/office/word/2010/wordprocessingShape" mc:Ignorable="w14 w15 wp14">
+  <w:p>
+    <w:pPr>
+      <w:pStyle w:val="Footer"/>
+      <w:jc w:val="center"/>
+    </w:pPr>
+  </w:p>
+  <w:p>
+    <w:pPr>
+      <w:pStyle w:val="Footer"/>
+    </w:pPr>
+  </w:p>
+</w:ftr>
+</file>
+
+<file path=word/footer2.xml><?xml version="1.0" encoding="utf-8"?>
+<w:ftr xmlns:wpc="http://schemas.microsoft.com/office/word/2010/wordprocessingCanvas" xmlns:mc="http://schemas.openxmlformats.org/markup-compatibility/2006" xmlns:o="urn:schemas-microsoft-com:office:office" xmlns:r="http://schemas.openxmlformats.org/officeDocument/2006/relationships" xmlns:m="http://schemas.openxmlformats.org/officeDocument/2006/math" xmlns:v="urn:schemas-microsoft-com:vml" xmlns:wp14="http://schemas.microsoft.com/office/word/2010/wordprocessingDrawing" xmlns:wp="http://schemas.openxmlformats.org/drawingml/2006/wordprocessingDrawing" xmlns:w10="urn:schemas-microsoft-com:office:word" xmlns:w="http://schemas.openxmlformats.org/wordprocessingml/2006/main" xmlns:w14="http://schemas.microsoft.com/office/word/2010/wordml" xmlns:w15="http://schemas.microsoft.com/office/word/2012/wordml" xmlns:wpg="http://schemas.microsoft.com/office/word/2010/wordprocessingGroup" xmlns:wpi="http://schemas.microsoft.com/office/word/2010/wordprocessingInk" xmlns:wne="http://schemas.microsoft.com/office/word/2006/wordml" xmlns:wps="http://schemas.microsoft.com/office/word/2010/wordprocessingShape" mc:Ignorable="w14 w15 wp14">
+  <w:sdt>
+    <w:sdtPr>
+      <w:id w:val="722099038"/>
+      <w:docPartObj>
+        <w:docPartGallery w:val="Page Numbers (Bottom of Page)"/>
+        <w:docPartUnique/>
+      </w:docPartObj>
+    </w:sdtPr>
+    <w:sdtEndPr>
+      <w:rPr>
+        <w:noProof/>
+      </w:rPr>
+    </w:sdtEndPr>
+    <w:sdtContent>
+      <w:p>
+        <w:pPr>
+          <w:pStyle w:val="Footer"/>
+          <w:jc w:val="center"/>
+        </w:pPr>
+        <w:r>
+          <w:fldChar w:fldCharType="begin"/>
+        </w:r>
+        <w:r>
+          <w:instrText xml:space="preserve"> PAGE   \* MER</w:instrText>
+        </w:r>
+        <w:r>
+          <w:instrText xml:space="preserve">GEFORMAT </w:instrText>
+        </w:r>
+        <w:r>
+          <w:fldChar w:fldCharType="separate"/>
+        </w:r>
+        <w:r>
+          <w:rPr>
+            <w:noProof/>
+          </w:rPr>
+          <w:t>5</w:t>
+        </w:r>
+        <w:r>
+          <w:rPr>
+            <w:noProof/>
+          </w:rPr>
+          <w:fldChar w:fldCharType="end"/>
+        </w:r>
+      </w:p>
+    </w:sdtContent>
+  </w:sdt>
+  <w:p>
+    <w:pPr>
+      <w:pStyle w:val="Footer"/>
+    </w:pPr>
+  </w:p>
+</w:ftr>
+</file>
+
+<file path=word/header1.xml><?xml version="1.0" encoding="utf-8"?>
+<w:hdr xmlns:wpc="http://schemas.microsoft.com/office/word/2010/wordprocessingCanvas" xmlns:mc="http://schemas.openxmlformats.org/markup-compatibility/2006" xmlns:o="urn:schemas-microsoft-com:office:office" xmlns:r="http://schemas.openxmlformats.org/officeDocument/2006/relationships" xmlns:m="http://schemas.openxmlformats.org/officeDocument/2006/math" xmlns:v="urn:schemas-microsoft-com:vml" xmlns:wp14="http://schemas.microsoft.com/office/word/2010/wordprocessingDrawing" xmlns:wp="http://schemas.openxmlformats.org/drawingml/2006/wordprocessingDrawing" xmlns:w10="urn:schemas-microsoft-com:office:word" xmlns:w="http://schemas.openxmlformats.org/wordprocessingml/2006/main" xmlns:w14="http://schemas.microsoft.com/office/word/2010/wordml" xmlns:w15="http://schemas.microsoft.com/office/word/2012/wordml" xmlns:wpg="http://schemas.microsoft.com/office/word/2010/wordprocessingGroup" xmlns:wpi="http://schemas.microsoft.com/office/word/2010/wordprocessingInk" xmlns:wne="http://schemas.microsoft.com/office/word/2006/wordml" xmlns:wps="http://schemas.microsoft.com/office/word/2010/wordprocessingShape" mc:Ignorable="w14 w15 wp14">
+  <w:sdt>
+    <w:sdtPr>
+      <w:id w:val="-442220767"/>
+      <w:docPartObj>
+        <w:docPartGallery w:val="Page Numbers (Top of Page)"/>
+        <w:docPartUnique/>
+      </w:docPartObj>
+    </w:sdtPr>
+    <w:sdtEndPr>
+      <w:rPr>
+        <w:rFonts w:ascii="Times New Roman" w:hAnsi="Times New Roman" w:cs="Times New Roman"/>
+        <w:noProof/>
+        <w:sz w:val="24"/>
+      </w:rPr>
+    </w:sdtEndPr>
+    <w:sdtContent>
+      <w:p>
+        <w:pPr>
+          <w:pStyle w:val="Header"/>
+          <w:jc w:val="right"/>
+          <w:rPr>
+            <w:rFonts w:ascii="Times New Roman" w:hAnsi="Times New Roman" w:cs="Times New Roman"/>
+            <w:sz w:val="24"/>
+          </w:rPr>
+        </w:pPr>
+        <w:r>
+          <w:rPr>
+            <w:rFonts w:ascii="Times New Roman" w:hAnsi="Times New Roman" w:cs="Times New Roman"/>
+            <w:sz w:val="24"/>
+          </w:rPr>
+          <w:fldChar w:fldCharType="begin"/>
+        </w:r>
+        <w:r>
+          <w:rPr>
+            <w:rFonts w:ascii="Times New Roman" w:hAnsi="Times New Roman" w:cs="Times New Roman"/>
+            <w:sz w:val="24"/>
+          </w:rPr>
+          <w:instrText xml:space="preserve"> PAGE   \* M</w:instrText>
+        </w:r>
+        <w:r>
+          <w:rPr>
+            <w:rFonts w:ascii="Times New Roman" w:hAnsi="Times New Roman" w:cs="Times New Roman"/>
+            <w:sz w:val="24"/>
+          </w:rPr>
+          <w:instrText xml:space="preserve">ERGEFORMAT </w:instrText>
+        </w:r>
+        <w:r>
+          <w:rPr>
+            <w:rFonts w:ascii="Times New Roman" w:hAnsi="Times New Roman" w:cs="Times New Roman"/>
+            <w:sz w:val="24"/>
+          </w:rPr>
+          <w:fldChar w:fldCharType="separate"/>
+        </w:r>
+        <w:r>
+          <w:rPr>
+            <w:rFonts w:ascii="Times New Roman" w:hAnsi="Times New Roman" w:cs="Times New Roman"/>
+            <w:noProof/>
+            <w:sz w:val="24"/>
+          </w:rPr>
+          <w:t>1</w:t>
+        </w:r>
+        <w:r>
+          <w:rPr>
+            <w:rFonts w:ascii="Times New Roman" w:hAnsi="Times New Roman" w:cs="Times New Roman"/>
+            <w:noProof/>
+            <w:sz w:val="24"/>
+          </w:rPr>
+          <w:fldChar w:fldCharType="end"/>
+        </w:r>
+      </w:p>
+    </w:sdtContent>
+  </w:sdt>
+  <w:p>
+    <w:pPr>
+      <w:pStyle w:val="Header"/>
+    </w:pPr>
+  </w:p>
+</w:hdr>
+</file>
+
+<file path=word/header2.xml><?xml version="1.0" encoding="utf-8"?>
+<w:hdr xmlns:wpc="http://schemas.microsoft.com/office/word/2010/wordprocessingCanvas" xmlns:mc="http://schemas.openxmlformats.org/markup-compatibility/2006" xmlns:o="urn:schemas-microsoft-com:office:office" xmlns:r="http://schemas.openxmlformats.org/officeDocument/2006/relationships" xmlns:m="http://schemas.openxmlformats.org/officeDocument/2006/math" xmlns:v="urn:schemas-microsoft-com:vml" xmlns:wp14="http://schemas.microsoft.com/office/word/2010/wordprocessingDrawing" xmlns:wp="http://schemas.openxmlformats.org/drawingml/2006/wordprocessingDrawing" xmlns:w10="urn:schemas-microsoft-com:office:word" xmlns:w="http://schemas.openxmlformats.org/wordprocessingml/2006/main" xmlns:w14="http://schemas.microsoft.com/office/word/2010/wordml" xmlns:w15="http://schemas.microsoft.com/office/word/2012/wordml" xmlns:wpg="http://schemas.microsoft.com/office/word/2010/wordprocessingGroup" xmlns:wpi="http://schemas.microsoft.com/office/word/2010/wordprocessingInk" xmlns:wne="http://schemas.microsoft.com/office/word/2006/wordml" xmlns:wps="http://schemas.microsoft.com/office/word/2010/wordprocessingShape" mc:Ignorable="w14 w15 wp14">
+  <w:p>
+    <w:pPr>
+      <w:pStyle w:val="Header"/>
+      <w:jc w:val="right"/>
+    </w:pPr>
+  </w:p>
+</w:hdr>
+</file>
+
 <file path=word/numbering.xml><?xml version="1.0" encoding="utf-8"?>
 <w:numbering xmlns:wpc="http://schemas.microsoft.com/office/word/2010/wordprocessingCanvas" xmlns:mc="http://schemas.openxmlformats.org/markup-compatibility/2006" xmlns:o="urn:schemas-microsoft-com:office:office" xmlns:r="http://schemas.openxmlformats.org/officeDocument/2006/relationships" xmlns:m="http://schemas.openxmlformats.org/officeDocument/2006/math" xmlns:v="urn:schemas-microsoft-com:vml" xmlns:wp14="http://schemas.microsoft.com/office/word/2010/wordprocessingDrawing" xmlns:wp="http://schemas.openxmlformats.org/drawingml/2006/wordprocessingDrawing" xmlns:w10="urn:schemas-microsoft-com:office:word" xmlns:w="http://schemas.openxmlformats.org/wordprocessingml/2006/main" xmlns:w14="http://schemas.microsoft.com/office/word/2010/wordml" xmlns:w15="http://schemas.microsoft.com/office/word/2012/wordml" xmlns:wpg="http://schemas.microsoft.com/office/word/2010/wordprocessingGroup" xmlns:wpi="http://schemas.microsoft.com/office/word/2010/wordprocessingInk" xmlns:wne="http://schemas.microsoft.com/office/word/2006/wordml" xmlns:wps="http://schemas.microsoft.com/office/word/2010/wordprocessingShape" mc:Ignorable="w14 w15 wp14">
   <w:abstractNum w:abstractNumId="0" w15:restartNumberingAfterBreak="0">
+    <w:nsid w:val="0AA754CD"/>
+    <w:multiLevelType w:val="multilevel"/>
+    <w:tmpl w:val="CB6A1B9A"/>
+    <w:lvl w:ilvl="0">
+      <w:start w:val="1"/>
+      <w:numFmt w:val="decimal"/>
+      <w:lvlText w:val="%1"/>
+      <w:lvlJc w:val="left"/>
+      <w:pPr>
+        <w:ind w:left="360" w:hanging="360"/>
+      </w:pPr>
+      <w:rPr>
+        <w:rFonts w:hint="default"/>
+      </w:rPr>
+    </w:lvl>
+    <w:lvl w:ilvl="1">
+      <w:start w:val="1"/>
+      <w:numFmt w:val="decimal"/>
+      <w:lvlText w:val="%1.%2"/>
+      <w:lvlJc w:val="left"/>
+      <w:pPr>
+        <w:ind w:left="360" w:hanging="360"/>
+      </w:pPr>
+      <w:rPr>
+        <w:rFonts w:hint="default"/>
+      </w:rPr>
+    </w:lvl>
+    <w:lvl w:ilvl="2">
+      <w:start w:val="1"/>
+      <w:numFmt w:val="decimal"/>
+      <w:lvlText w:val="%1.%2.%3"/>
+      <w:lvlJc w:val="left"/>
+      <w:pPr>
+        <w:ind w:left="720" w:hanging="720"/>
+      </w:pPr>
+      <w:rPr>
+        <w:rFonts w:hint="default"/>
+      </w:rPr>
+    </w:lvl>
+    <w:lvl w:ilvl="3">
+      <w:start w:val="1"/>
+      <w:numFmt w:val="decimal"/>
+      <w:lvlText w:val="%1.%2.%3.%4"/>
+      <w:lvlJc w:val="left"/>
+      <w:pPr>
+        <w:ind w:left="720" w:hanging="720"/>
+      </w:pPr>
+      <w:rPr>
+        <w:rFonts w:hint="default"/>
+      </w:rPr>
+    </w:lvl>
+    <w:lvl w:ilvl="4">
+      <w:start w:val="1"/>
+      <w:numFmt w:val="decimal"/>
+      <w:lvlText w:val="%1.%2.%3.%4.%5"/>
+      <w:lvlJc w:val="left"/>
+      <w:pPr>
+        <w:ind w:left="1080" w:hanging="1080"/>
+      </w:pPr>
+      <w:rPr>
+        <w:rFonts w:hint="default"/>
+      </w:rPr>
+    </w:lvl>
+    <w:lvl w:ilvl="5">
+      <w:start w:val="1"/>
+      <w:numFmt w:val="decimal"/>
+      <w:lvlText w:val="%1.%2.%3.%4.%5.%6"/>
+      <w:lvlJc w:val="left"/>
+      <w:pPr>
+        <w:ind w:left="1080" w:hanging="1080"/>
+      </w:pPr>
+      <w:rPr>
+        <w:rFonts w:hint="default"/>
+      </w:rPr>
+    </w:lvl>
+    <w:lvl w:ilvl="6">
+      <w:start w:val="1"/>
+      <w:numFmt w:val="decimal"/>
+      <w:lvlText w:val="%1.%2.%3.%4.%5.%6.%7"/>
+      <w:lvlJc w:val="left"/>
+      <w:pPr>
+        <w:ind w:left="1440" w:hanging="1440"/>
+      </w:pPr>
+      <w:rPr>
+        <w:rFonts w:hint="default"/>
+      </w:rPr>
+    </w:lvl>
+    <w:lvl w:ilvl="7">
+      <w:start w:val="1"/>
+      <w:numFmt w:val="decimal"/>
+      <w:lvlText w:val="%1.%2.%3.%4.%5.%6.%7.%8"/>
+      <w:lvlJc w:val="left"/>
+      <w:pPr>
+        <w:ind w:left="1440" w:hanging="1440"/>
+      </w:pPr>
+      <w:rPr>
+        <w:rFonts w:hint="default"/>
+      </w:rPr>
+    </w:lvl>
+    <w:lvl w:ilvl="8">
+      <w:start w:val="1"/>
+      <w:numFmt w:val="decimal"/>
+      <w:lvlText w:val="%1.%2.%3.%4.%5.%6.%7.%8.%9"/>
+      <w:lvlJc w:val="left"/>
+      <w:pPr>
+        <w:ind w:left="1440" w:hanging="1440"/>
+      </w:pPr>
+      <w:rPr>
+        <w:rFonts w:hint="default"/>
+      </w:rPr>
+    </w:lvl>
+  </w:abstractNum>
+  <w:abstractNum w:abstractNumId="1" w15:restartNumberingAfterBreak="0">
     <w:nsid w:val="11F21429"/>
     <w:multiLevelType w:val="hybridMultilevel"/>
     <w:tmpl w:val="AB6CF2A6"/>
@@ -10794,7 +11192,7 @@
       </w:pPr>
     </w:lvl>
   </w:abstractNum>
-  <w:abstractNum w:abstractNumId="1" w15:restartNumberingAfterBreak="0">
+  <w:abstractNum w:abstractNumId="2" w15:restartNumberingAfterBreak="0">
     <w:nsid w:val="58422944"/>
     <w:multiLevelType w:val="hybridMultilevel"/>
     <w:tmpl w:val="826A91BA"/>
@@ -10883,7 +11281,7 @@
       </w:pPr>
     </w:lvl>
   </w:abstractNum>
-  <w:abstractNum w:abstractNumId="2" w15:restartNumberingAfterBreak="0">
+  <w:abstractNum w:abstractNumId="3" w15:restartNumberingAfterBreak="0">
     <w:nsid w:val="756B4CE4"/>
     <w:multiLevelType w:val="hybridMultilevel"/>
     <w:tmpl w:val="03FE9BF8"/>
@@ -10969,7 +11367,7 @@
       </w:pPr>
     </w:lvl>
   </w:abstractNum>
-  <w:abstractNum w:abstractNumId="3" w15:restartNumberingAfterBreak="0">
+  <w:abstractNum w:abstractNumId="4" w15:restartNumberingAfterBreak="0">
     <w:nsid w:val="79237F4F"/>
     <w:multiLevelType w:val="hybridMultilevel"/>
     <w:tmpl w:val="2528EFBC"/>
@@ -11058,7 +11456,7 @@
       </w:pPr>
     </w:lvl>
   </w:abstractNum>
-  <w:abstractNum w:abstractNumId="4" w15:restartNumberingAfterBreak="0">
+  <w:abstractNum w:abstractNumId="5" w15:restartNumberingAfterBreak="0">
     <w:nsid w:val="7FCE5E11"/>
     <w:multiLevelType w:val="hybridMultilevel"/>
     <w:tmpl w:val="1416085E"/>
@@ -11145,16 +11543,16 @@
     </w:lvl>
   </w:abstractNum>
   <w:num w:numId="1">
+    <w:abstractNumId w:val="4"/>
+  </w:num>
+  <w:num w:numId="2">
+    <w:abstractNumId w:val="2"/>
+  </w:num>
+  <w:num w:numId="3">
     <w:abstractNumId w:val="3"/>
   </w:num>
-  <w:num w:numId="2">
-    <w:abstractNumId w:val="1"/>
-  </w:num>
-  <w:num w:numId="3">
-    <w:abstractNumId w:val="2"/>
-  </w:num>
   <w:num w:numId="4">
-    <w:abstractNumId w:val="4"/>
+    <w:abstractNumId w:val="5"/>
     <w:lvlOverride w:ilvl="0">
       <w:startOverride w:val="1"/>
     </w:lvlOverride>
@@ -11184,6 +11582,9 @@
     </w:lvlOverride>
   </w:num>
   <w:num w:numId="5">
+    <w:abstractNumId w:val="1"/>
+  </w:num>
+  <w:num w:numId="6">
     <w:abstractNumId w:val="0"/>
   </w:num>
 </w:numbering>
@@ -11582,7 +11983,7 @@
   <w:style w:type="paragraph" w:default="1" w:styleId="Normal">
     <w:name w:val="Normal"/>
     <w:qFormat/>
-    <w:rsid w:val="00433318"/>
+    <w:rsid w:val="009734F3"/>
   </w:style>
   <w:style w:type="paragraph" w:styleId="Heading1">
     <w:name w:val="heading 1"/>
@@ -11603,6 +12004,28 @@
       <w:color w:val="2E74B5" w:themeColor="accent1" w:themeShade="BF"/>
       <w:sz w:val="32"/>
       <w:szCs w:val="32"/>
+    </w:rPr>
+  </w:style>
+  <w:style w:type="paragraph" w:styleId="Heading2">
+    <w:name w:val="heading 2"/>
+    <w:basedOn w:val="Normal"/>
+    <w:next w:val="Normal"/>
+    <w:link w:val="Heading2Char"/>
+    <w:uiPriority w:val="9"/>
+    <w:unhideWhenUsed/>
+    <w:qFormat/>
+    <w:rsid w:val="009734F3"/>
+    <w:pPr>
+      <w:keepNext/>
+      <w:keepLines/>
+      <w:spacing w:before="40" w:after="0"/>
+      <w:outlineLvl w:val="1"/>
+    </w:pPr>
+    <w:rPr>
+      <w:rFonts w:asciiTheme="majorHAnsi" w:eastAsiaTheme="majorEastAsia" w:hAnsiTheme="majorHAnsi" w:cstheme="majorBidi"/>
+      <w:color w:val="2E74B5" w:themeColor="accent1" w:themeShade="BF"/>
+      <w:sz w:val="26"/>
+      <w:szCs w:val="26"/>
     </w:rPr>
   </w:style>
   <w:style w:type="character" w:default="1" w:styleId="DefaultParagraphFont">
@@ -11648,7 +12071,7 @@
     <w:basedOn w:val="Heading1"/>
     <w:link w:val="HeadingUtamaChar"/>
     <w:qFormat/>
-    <w:rsid w:val="00433318"/>
+    <w:rsid w:val="009734F3"/>
     <w:pPr>
       <w:spacing w:before="0" w:after="200" w:line="360" w:lineRule="auto"/>
       <w:jc w:val="center"/>
@@ -11657,6 +12080,7 @@
       <w:rFonts w:ascii="Times New Roman" w:hAnsi="Times New Roman"/>
       <w:b/>
       <w:bCs/>
+      <w:color w:val="auto"/>
       <w:sz w:val="24"/>
       <w:szCs w:val="28"/>
     </w:rPr>
@@ -11665,7 +12089,7 @@
     <w:name w:val="Heading Utama Char"/>
     <w:basedOn w:val="Heading1Char"/>
     <w:link w:val="HeadingUtama"/>
-    <w:rsid w:val="00433318"/>
+    <w:rsid w:val="009734F3"/>
     <w:rPr>
       <w:rFonts w:ascii="Times New Roman" w:eastAsiaTheme="majorEastAsia" w:hAnsi="Times New Roman" w:cstheme="majorBidi"/>
       <w:b/>
@@ -11717,6 +12141,63 @@
       <w:sz w:val="18"/>
       <w:szCs w:val="18"/>
     </w:rPr>
+  </w:style>
+  <w:style w:type="character" w:customStyle="1" w:styleId="Heading2Char">
+    <w:name w:val="Heading 2 Char"/>
+    <w:basedOn w:val="DefaultParagraphFont"/>
+    <w:link w:val="Heading2"/>
+    <w:uiPriority w:val="9"/>
+    <w:rsid w:val="009734F3"/>
+    <w:rPr>
+      <w:rFonts w:asciiTheme="majorHAnsi" w:eastAsiaTheme="majorEastAsia" w:hAnsiTheme="majorHAnsi" w:cstheme="majorBidi"/>
+      <w:color w:val="2E74B5" w:themeColor="accent1" w:themeShade="BF"/>
+      <w:sz w:val="26"/>
+      <w:szCs w:val="26"/>
+    </w:rPr>
+  </w:style>
+  <w:style w:type="paragraph" w:styleId="Header">
+    <w:name w:val="header"/>
+    <w:basedOn w:val="Normal"/>
+    <w:link w:val="HeaderChar"/>
+    <w:uiPriority w:val="99"/>
+    <w:unhideWhenUsed/>
+    <w:rsid w:val="009734F3"/>
+    <w:pPr>
+      <w:tabs>
+        <w:tab w:val="center" w:pos="4680"/>
+        <w:tab w:val="right" w:pos="9360"/>
+      </w:tabs>
+      <w:spacing w:after="0" w:line="240" w:lineRule="auto"/>
+    </w:pPr>
+  </w:style>
+  <w:style w:type="character" w:customStyle="1" w:styleId="HeaderChar">
+    <w:name w:val="Header Char"/>
+    <w:basedOn w:val="DefaultParagraphFont"/>
+    <w:link w:val="Header"/>
+    <w:uiPriority w:val="99"/>
+    <w:rsid w:val="009734F3"/>
+  </w:style>
+  <w:style w:type="paragraph" w:styleId="Footer">
+    <w:name w:val="footer"/>
+    <w:basedOn w:val="Normal"/>
+    <w:link w:val="FooterChar"/>
+    <w:uiPriority w:val="99"/>
+    <w:unhideWhenUsed/>
+    <w:rsid w:val="009734F3"/>
+    <w:pPr>
+      <w:tabs>
+        <w:tab w:val="center" w:pos="4680"/>
+        <w:tab w:val="right" w:pos="9360"/>
+      </w:tabs>
+      <w:spacing w:after="0" w:line="240" w:lineRule="auto"/>
+    </w:pPr>
+  </w:style>
+  <w:style w:type="character" w:customStyle="1" w:styleId="FooterChar">
+    <w:name w:val="Footer Char"/>
+    <w:basedOn w:val="DefaultParagraphFont"/>
+    <w:link w:val="Footer"/>
+    <w:uiPriority w:val="99"/>
+    <w:rsid w:val="009734F3"/>
   </w:style>
 </w:styles>
 </file>
